--- a/Model Documentation/Model_Assumptions.docx
+++ b/Model Documentation/Model_Assumptions.docx
@@ -21,11 +21,50 @@
       <w:pPr>
         <w:rPr>
           <w:rFonts w:ascii="Times" w:hAnsi="Times"/>
-        </w:rPr>
-      </w:pPr>
-    </w:p>
-    <w:p>
-      <w:pPr>
+          <w:b/>
+        </w:rPr>
+      </w:pPr>
+    </w:p>
+    <w:p>
+      <w:pPr>
+        <w:pStyle w:val="ListParagraph"/>
+        <w:numPr>
+          <w:ilvl w:val="0"/>
+          <w:numId w:val="1"/>
+        </w:numPr>
+        <w:rPr>
+          <w:rFonts w:ascii="Times" w:hAnsi="Times"/>
+        </w:rPr>
+      </w:pPr>
+      <w:r>
+        <w:rPr>
+          <w:rFonts w:ascii="Times" w:hAnsi="Times"/>
+        </w:rPr>
+        <w:t xml:space="preserve">Water availability is the major determinant of </w:t>
+      </w:r>
+      <w:r>
+        <w:rPr>
+          <w:rFonts w:ascii="Times" w:hAnsi="Times"/>
+        </w:rPr>
+        <w:t>vegetation communities structure</w:t>
+      </w:r>
+      <w:r>
+        <w:rPr>
+          <w:rFonts w:ascii="Times" w:hAnsi="Times"/>
+        </w:rPr>
+        <w:t xml:space="preserve">. </w:t>
+      </w:r>
+      <w:r>
+        <w:rPr>
+          <w:rFonts w:ascii="Times" w:hAnsi="Times"/>
+        </w:rPr>
+        <w:t xml:space="preserve"> </w:t>
+      </w:r>
+    </w:p>
+    <w:p>
+      <w:pPr>
+        <w:ind w:left="360"/>
+        <w:jc w:val="both"/>
         <w:rPr>
           <w:rFonts w:ascii="Times" w:hAnsi="Times"/>
         </w:rPr>
@@ -63,52 +102,113 @@
     </w:p>
     <w:p>
       <w:pPr>
-        <w:rPr>
-          <w:rFonts w:ascii="Times" w:hAnsi="Times"/>
-        </w:rPr>
-      </w:pPr>
-    </w:p>
-    <w:p>
-      <w:pPr>
-        <w:rPr>
-          <w:rFonts w:ascii="Times" w:hAnsi="Times"/>
-        </w:rPr>
-      </w:pPr>
-      <w:r>
-        <w:rPr>
-          <w:rFonts w:ascii="Times" w:hAnsi="Times"/>
-        </w:rPr>
-        <w:t xml:space="preserve">Water availability is the major determinant of vegetation structure (more than nutrient availability) </w:t>
-      </w:r>
-    </w:p>
-    <w:p>
-      <w:pPr>
-        <w:rPr>
-          <w:rFonts w:ascii="Times" w:hAnsi="Times"/>
-        </w:rPr>
-      </w:pPr>
-    </w:p>
-    <w:p>
-      <w:pPr>
-        <w:rPr>
-          <w:rFonts w:ascii="Times" w:hAnsi="Times"/>
-          <w:b/>
-        </w:rPr>
-      </w:pPr>
-      <w:r>
-        <w:rPr>
-          <w:rFonts w:ascii="Times" w:hAnsi="Times"/>
-          <w:b/>
-        </w:rPr>
-        <w:t xml:space="preserve">Model speculations </w:t>
-      </w:r>
-    </w:p>
-    <w:p>
-      <w:pPr>
-        <w:rPr>
-          <w:rFonts w:ascii="Times" w:hAnsi="Times"/>
-        </w:rPr>
-      </w:pPr>
+        <w:jc w:val="both"/>
+        <w:rPr>
+          <w:rFonts w:ascii="Times" w:hAnsi="Times"/>
+        </w:rPr>
+      </w:pPr>
+    </w:p>
+    <w:p>
+      <w:pPr>
+        <w:pStyle w:val="ListParagraph"/>
+        <w:numPr>
+          <w:ilvl w:val="0"/>
+          <w:numId w:val="1"/>
+        </w:numPr>
+        <w:rPr>
+          <w:rFonts w:ascii="Times" w:hAnsi="Times"/>
+        </w:rPr>
+      </w:pPr>
+      <w:r>
+        <w:rPr>
+          <w:rFonts w:ascii="Times" w:hAnsi="Times"/>
+        </w:rPr>
+        <w:t xml:space="preserve">Herbaceous plants and woody plants are the superior competitors for </w:t>
+      </w:r>
+      <w:r>
+        <w:rPr>
+          <w:rFonts w:ascii="Times" w:hAnsi="Times"/>
+        </w:rPr>
+        <w:t xml:space="preserve">shallow water in the </w:t>
+      </w:r>
+      <w:proofErr w:type="spellStart"/>
+      <w:r>
+        <w:rPr>
+          <w:rFonts w:ascii="Times" w:hAnsi="Times"/>
+        </w:rPr>
+        <w:t>intercanopy</w:t>
+      </w:r>
+      <w:proofErr w:type="spellEnd"/>
+      <w:r>
+        <w:rPr>
+          <w:rFonts w:ascii="Times" w:hAnsi="Times"/>
+        </w:rPr>
+        <w:t xml:space="preserve"> location  </w:t>
+      </w:r>
+    </w:p>
+    <w:p>
+      <w:pPr>
+        <w:pStyle w:val="ListParagraph"/>
+        <w:numPr>
+          <w:ilvl w:val="0"/>
+          <w:numId w:val="1"/>
+        </w:numPr>
+        <w:rPr>
+          <w:rFonts w:ascii="Times" w:hAnsi="Times"/>
+        </w:rPr>
+      </w:pPr>
+      <w:r>
+        <w:rPr>
+          <w:rFonts w:ascii="Times" w:hAnsi="Times"/>
+        </w:rPr>
+        <w:t xml:space="preserve">All plant functional types have equal ability to access to soil moisture, and all functional types convert soil moisture to biomass with equal efficiency </w:t>
+      </w:r>
+    </w:p>
+    <w:p>
+      <w:pPr>
+        <w:pStyle w:val="ListParagraph"/>
+        <w:numPr>
+          <w:ilvl w:val="0"/>
+          <w:numId w:val="1"/>
+        </w:numPr>
+        <w:rPr>
+          <w:rFonts w:ascii="Times" w:hAnsi="Times"/>
+        </w:rPr>
+      </w:pPr>
+      <w:r>
+        <w:rPr>
+          <w:rFonts w:ascii="Times" w:hAnsi="Times"/>
+        </w:rPr>
+        <w:t xml:space="preserve">The model does not consider differences between age/size categories of herbaceous and woody plants. </w:t>
+      </w:r>
+    </w:p>
+    <w:p>
+      <w:pPr>
+        <w:pStyle w:val="ListParagraph"/>
+        <w:numPr>
+          <w:ilvl w:val="0"/>
+          <w:numId w:val="1"/>
+        </w:numPr>
+        <w:rPr>
+          <w:rFonts w:ascii="Times" w:hAnsi="Times"/>
+        </w:rPr>
+      </w:pPr>
+      <w:r>
+        <w:rPr>
+          <w:rFonts w:ascii="Times" w:hAnsi="Times"/>
+        </w:rPr>
+        <w:t xml:space="preserve">Grasses and herbaceous plants with their main root biomass in the upper 20 cm of the soil will not compete with the woody plants for winter rain  </w:t>
+      </w:r>
+    </w:p>
+    <w:p>
+      <w:pPr>
+        <w:pStyle w:val="ListParagraph"/>
+        <w:rPr>
+          <w:rFonts w:ascii="Times" w:hAnsi="Times"/>
+        </w:rPr>
+      </w:pPr>
+      <w:bookmarkStart w:id="0" w:name="_GoBack"/>
+      <w:bookmarkEnd w:id="0"/>
     </w:p>
     <w:p>
       <w:pPr>
@@ -124,44 +224,10 @@
       </w:pPr>
       <w:r>
         <w:rPr>
-          <w:rFonts w:ascii="Times" w:hAnsi="Times"/>
-        </w:rPr>
-        <w:t xml:space="preserve">Climate change </w:t>
-      </w:r>
-      <w:r>
-        <w:rPr>
           <w:rFonts w:ascii="Times" w:hAnsi="Times" w:cs="Times"/>
           <w:color w:val="000000"/>
         </w:rPr>
-        <w:t xml:space="preserve">is expected to increase the aridity of semiarid landscapes by increasing heat stress and decreasing soil moisture </w:t>
-      </w:r>
-      <w:r>
-        <w:rPr>
-          <w:rFonts w:ascii="Times" w:hAnsi="Times" w:cs="Times"/>
-          <w:color w:val="000000"/>
-        </w:rPr>
-        <w:sym w:font="Wingdings" w:char="F0E0"/>
-      </w:r>
-      <w:r>
-        <w:rPr>
-          <w:rFonts w:ascii="Times" w:hAnsi="Times" w:cs="Times"/>
-          <w:color w:val="000000"/>
-        </w:rPr>
-        <w:t xml:space="preserve"> Extra water can mitigate the negative impacts of climate change?</w:t>
-      </w:r>
-      <w:r>
-        <w:rPr>
-          <w:rFonts w:ascii="Times" w:hAnsi="Times" w:cs="Times"/>
-          <w:color w:val="000000"/>
-        </w:rPr>
-        <w:t xml:space="preserve"> It may benefit </w:t>
-      </w:r>
-      <w:r>
-        <w:rPr>
-          <w:rFonts w:ascii="Times" w:hAnsi="Times" w:cs="Times"/>
-          <w:color w:val="000000"/>
-        </w:rPr>
-        <w:t xml:space="preserve">woody species since they would be the most affected by climate change </w:t>
+        <w:t xml:space="preserve"> </w:t>
       </w:r>
     </w:p>
     <w:p>
@@ -173,7 +239,6 @@
         <w:spacing w:after="240" w:line="300" w:lineRule="atLeast"/>
         <w:rPr>
           <w:rFonts w:ascii="Times" w:hAnsi="Times" w:cs="Times"/>
-          <w:b/>
           <w:color w:val="000000"/>
         </w:rPr>
       </w:pPr>
@@ -183,7 +248,15 @@
           <w:b/>
           <w:color w:val="000000"/>
         </w:rPr>
-        <w:t>Model predictions</w:t>
+        <w:t xml:space="preserve">Model Criteria </w:t>
+      </w:r>
+      <w:r>
+        <w:rPr>
+          <w:rFonts w:ascii="Times" w:hAnsi="Times" w:cs="Times"/>
+          <w:b/>
+          <w:color w:val="000000"/>
+        </w:rPr>
+        <w:t xml:space="preserve"> </w:t>
       </w:r>
     </w:p>
     <w:p>
@@ -203,14 +276,7 @@
           <w:rFonts w:ascii="Times" w:hAnsi="Times" w:cs="Times"/>
           <w:color w:val="000000"/>
         </w:rPr>
-        <w:t xml:space="preserve">Tree cover is expected to be greater in areas where </w:t>
-      </w:r>
-      <w:r>
-        <w:rPr>
-          <w:rFonts w:ascii="Times" w:hAnsi="Times" w:cs="Times"/>
-          <w:color w:val="000000"/>
-        </w:rPr>
-        <w:t xml:space="preserve">there would higher soil moisture content </w:t>
+        <w:t>-Root system</w:t>
       </w:r>
     </w:p>
     <w:p>
@@ -226,23 +292,571 @@
           <w:color w:val="000000"/>
         </w:rPr>
       </w:pPr>
-      <w:bookmarkStart w:id="0" w:name="_GoBack"/>
-      <w:r>
+    </w:p>
+    <w:p>
+      <w:pPr>
+        <w:widowControl w:val="0"/>
+        <w:autoSpaceDE w:val="0"/>
+        <w:autoSpaceDN w:val="0"/>
+        <w:adjustRightInd w:val="0"/>
+        <w:spacing w:after="240" w:line="300" w:lineRule="atLeast"/>
         <w:rPr>
           <w:rFonts w:ascii="Times" w:hAnsi="Times" w:cs="Times"/>
           <w:b/>
           <w:color w:val="000000"/>
         </w:rPr>
-        <w:t xml:space="preserve">Model Facts </w:t>
-      </w:r>
-    </w:p>
-    <w:bookmarkEnd w:id="0"/>
-    <w:p>
-      <w:pPr>
-        <w:rPr>
-          <w:rFonts w:ascii="Times" w:hAnsi="Times"/>
-        </w:rPr>
-      </w:pPr>
+      </w:pPr>
+      <w:r>
+        <w:rPr>
+          <w:rFonts w:ascii="Times" w:hAnsi="Times" w:cs="Times"/>
+          <w:b/>
+          <w:color w:val="000000"/>
+        </w:rPr>
+        <w:t>Model predictions</w:t>
+      </w:r>
+    </w:p>
+    <w:p>
+      <w:pPr>
+        <w:widowControl w:val="0"/>
+        <w:autoSpaceDE w:val="0"/>
+        <w:autoSpaceDN w:val="0"/>
+        <w:adjustRightInd w:val="0"/>
+        <w:spacing w:after="240" w:line="300" w:lineRule="atLeast"/>
+        <w:rPr>
+          <w:rFonts w:ascii="Times" w:hAnsi="Times" w:cs="Times"/>
+          <w:color w:val="000000"/>
+        </w:rPr>
+      </w:pPr>
+      <w:r>
+        <w:rPr>
+          <w:rFonts w:ascii="Times" w:hAnsi="Times" w:cs="Times"/>
+          <w:color w:val="000000"/>
+        </w:rPr>
+        <w:t xml:space="preserve">Grasses and herbaceous plants determine how much water is left over for the woody plants. </w:t>
+      </w:r>
+    </w:p>
+    <w:p>
+      <w:pPr>
+        <w:widowControl w:val="0"/>
+        <w:autoSpaceDE w:val="0"/>
+        <w:autoSpaceDN w:val="0"/>
+        <w:adjustRightInd w:val="0"/>
+        <w:spacing w:after="240" w:line="300" w:lineRule="atLeast"/>
+        <w:rPr>
+          <w:rFonts w:ascii="Times" w:hAnsi="Times" w:cs="Times"/>
+          <w:color w:val="000000"/>
+        </w:rPr>
+      </w:pPr>
+      <w:r>
+        <w:rPr>
+          <w:rFonts w:ascii="Times" w:hAnsi="Times" w:cs="Times"/>
+          <w:color w:val="000000"/>
+        </w:rPr>
+        <w:t xml:space="preserve">Tree cover is expected to be greater in areas where </w:t>
+      </w:r>
+      <w:r>
+        <w:rPr>
+          <w:rFonts w:ascii="Times" w:hAnsi="Times" w:cs="Times"/>
+          <w:color w:val="000000"/>
+        </w:rPr>
+        <w:t xml:space="preserve">there would higher soil moisture content </w:t>
+      </w:r>
+    </w:p>
+    <w:p>
+      <w:pPr>
+        <w:rPr>
+          <w:rFonts w:ascii="Times" w:hAnsi="Times"/>
+          <w:b/>
+        </w:rPr>
+      </w:pPr>
+      <w:r>
+        <w:rPr>
+          <w:rFonts w:ascii="Times" w:hAnsi="Times"/>
+          <w:b/>
+        </w:rPr>
+        <w:t xml:space="preserve">Model speculations </w:t>
+      </w:r>
+    </w:p>
+    <w:p>
+      <w:pPr>
+        <w:rPr>
+          <w:rFonts w:ascii="Times" w:hAnsi="Times"/>
+        </w:rPr>
+      </w:pPr>
+    </w:p>
+    <w:p>
+      <w:pPr>
+        <w:widowControl w:val="0"/>
+        <w:autoSpaceDE w:val="0"/>
+        <w:autoSpaceDN w:val="0"/>
+        <w:adjustRightInd w:val="0"/>
+        <w:spacing w:after="240" w:line="300" w:lineRule="atLeast"/>
+        <w:rPr>
+          <w:rFonts w:ascii="Times" w:hAnsi="Times" w:cs="Times"/>
+          <w:color w:val="000000"/>
+        </w:rPr>
+      </w:pPr>
+      <w:r>
+        <w:rPr>
+          <w:rFonts w:ascii="Times" w:hAnsi="Times"/>
+        </w:rPr>
+        <w:t xml:space="preserve">Climate change </w:t>
+      </w:r>
+      <w:r>
+        <w:rPr>
+          <w:rFonts w:ascii="Times" w:hAnsi="Times" w:cs="Times"/>
+          <w:color w:val="000000"/>
+        </w:rPr>
+        <w:t xml:space="preserve">is expected to increase the aridity of semiarid landscapes by increasing heat stress and decreasing soil moisture </w:t>
+      </w:r>
+      <w:r>
+        <w:rPr>
+          <w:rFonts w:ascii="Times" w:hAnsi="Times" w:cs="Times"/>
+          <w:color w:val="000000"/>
+        </w:rPr>
+        <w:sym w:font="Wingdings" w:char="F0E0"/>
+      </w:r>
+      <w:r>
+        <w:rPr>
+          <w:rFonts w:ascii="Times" w:hAnsi="Times" w:cs="Times"/>
+          <w:color w:val="000000"/>
+        </w:rPr>
+        <w:t xml:space="preserve"> Extra water can mitigate the negative impacts of climate change? It may benefit woody species since they would be the most affected by climate change</w:t>
+      </w:r>
+    </w:p>
+    <w:p>
+      <w:pPr>
+        <w:rPr>
+          <w:rFonts w:ascii="Times" w:hAnsi="Times"/>
+        </w:rPr>
+      </w:pPr>
+    </w:p>
+    <w:p>
+      <w:pPr>
+        <w:rPr>
+          <w:rFonts w:ascii="Times" w:hAnsi="Times"/>
+          <w:b/>
+        </w:rPr>
+      </w:pPr>
+      <w:r>
+        <w:rPr>
+          <w:rFonts w:ascii="Times" w:hAnsi="Times"/>
+          <w:b/>
+        </w:rPr>
+        <w:t xml:space="preserve">Facts that support our model </w:t>
+      </w:r>
+    </w:p>
+    <w:p>
+      <w:pPr>
+        <w:rPr>
+          <w:rFonts w:ascii="Times" w:hAnsi="Times"/>
+        </w:rPr>
+      </w:pPr>
+    </w:p>
+    <w:p>
+      <w:pPr>
+        <w:rPr>
+          <w:rFonts w:ascii="Times" w:hAnsi="Times"/>
+        </w:rPr>
+      </w:pPr>
+      <w:r>
+        <w:rPr>
+          <w:rFonts w:ascii="Times" w:hAnsi="Times"/>
+        </w:rPr>
+        <w:t xml:space="preserve">In 23 studies, </w:t>
+      </w:r>
+      <w:r>
+        <w:rPr>
+          <w:rFonts w:ascii="Times" w:hAnsi="Times"/>
+        </w:rPr>
+        <w:t xml:space="preserve">resource partitioning </w:t>
+      </w:r>
+      <w:r>
+        <w:rPr>
+          <w:rFonts w:ascii="Times" w:hAnsi="Times"/>
+        </w:rPr>
+        <w:t xml:space="preserve">(vertical/horizontal) </w:t>
+      </w:r>
+      <w:r>
+        <w:rPr>
+          <w:rFonts w:ascii="Times" w:hAnsi="Times"/>
+        </w:rPr>
+        <w:t xml:space="preserve">was based on measurements of soil water and </w:t>
+      </w:r>
+      <w:r>
+        <w:rPr>
+          <w:rFonts w:ascii="Times" w:hAnsi="Times"/>
+        </w:rPr>
+        <w:t xml:space="preserve">plant </w:t>
+      </w:r>
+      <w:r>
+        <w:rPr>
+          <w:rFonts w:ascii="Times" w:hAnsi="Times"/>
+        </w:rPr>
+        <w:t>water potentials, soil water c</w:t>
+      </w:r>
+      <w:r>
+        <w:rPr>
+          <w:rFonts w:ascii="Times" w:hAnsi="Times"/>
+        </w:rPr>
+        <w:t xml:space="preserve">ontent or stable isotope ratios. </w:t>
+      </w:r>
+    </w:p>
+    <w:p>
+      <w:pPr>
+        <w:rPr>
+          <w:rFonts w:ascii="Times" w:hAnsi="Times"/>
+        </w:rPr>
+      </w:pPr>
+    </w:p>
+    <w:p>
+      <w:pPr>
+        <w:rPr>
+          <w:rFonts w:ascii="Times" w:hAnsi="Times"/>
+        </w:rPr>
+      </w:pPr>
+      <w:r>
+        <w:rPr>
+          <w:rFonts w:ascii="Times" w:hAnsi="Times"/>
+        </w:rPr>
+        <w:t xml:space="preserve">Soil moisture content is most available at shallow depths because of the greater exposure of shallow soils to both precipitation and solar radiation (which increases evaporation). </w:t>
+      </w:r>
+    </w:p>
+    <w:p>
+      <w:pPr>
+        <w:rPr>
+          <w:rFonts w:ascii="Times" w:hAnsi="Times"/>
+        </w:rPr>
+      </w:pPr>
+    </w:p>
+    <w:p>
+      <w:pPr>
+        <w:rPr>
+          <w:rFonts w:ascii="Times" w:hAnsi="Times"/>
+        </w:rPr>
+      </w:pPr>
+      <w:r>
+        <w:rPr>
+          <w:rFonts w:ascii="Times" w:hAnsi="Times"/>
+        </w:rPr>
+        <w:t xml:space="preserve">Horizontal variations in soil moisture are governed </w:t>
+      </w:r>
+      <w:r>
+        <w:rPr>
+          <w:rFonts w:ascii="Times" w:hAnsi="Times"/>
+        </w:rPr>
+        <w:t xml:space="preserve">largely by the presence or absence of canopies of woody plants. </w:t>
+      </w:r>
+      <w:r>
+        <w:rPr>
+          <w:rFonts w:ascii="Times" w:hAnsi="Times"/>
+        </w:rPr>
+        <w:t>This horizontal variation</w:t>
+      </w:r>
+      <w:r>
+        <w:rPr>
+          <w:rFonts w:ascii="Times" w:hAnsi="Times"/>
+        </w:rPr>
+        <w:t xml:space="preserve"> in soil</w:t>
+      </w:r>
+      <w:r>
+        <w:rPr>
+          <w:rFonts w:ascii="Times" w:hAnsi="Times"/>
+        </w:rPr>
+        <w:t xml:space="preserve"> moisture between canopy vs </w:t>
+      </w:r>
+      <w:proofErr w:type="spellStart"/>
+      <w:r>
+        <w:rPr>
+          <w:rFonts w:ascii="Times" w:hAnsi="Times"/>
+        </w:rPr>
+        <w:t>intercanopy</w:t>
+      </w:r>
+      <w:proofErr w:type="spellEnd"/>
+      <w:r>
+        <w:rPr>
+          <w:rFonts w:ascii="Times" w:hAnsi="Times"/>
+        </w:rPr>
+        <w:t xml:space="preserve"> </w:t>
+      </w:r>
+      <w:r>
+        <w:rPr>
+          <w:rFonts w:ascii="Times" w:hAnsi="Times"/>
+        </w:rPr>
+        <w:t xml:space="preserve">patches can be substantial in semiarid woodlands. </w:t>
+      </w:r>
+      <w:proofErr w:type="spellStart"/>
+      <w:r>
+        <w:rPr>
+          <w:rFonts w:ascii="Times" w:hAnsi="Times"/>
+        </w:rPr>
+        <w:t>Intercanopy</w:t>
+      </w:r>
+      <w:proofErr w:type="spellEnd"/>
+      <w:r>
+        <w:rPr>
+          <w:rFonts w:ascii="Times" w:hAnsi="Times"/>
+        </w:rPr>
+        <w:t xml:space="preserve"> areas receive</w:t>
+      </w:r>
+      <w:r>
+        <w:rPr>
+          <w:rFonts w:ascii="Times" w:hAnsi="Times"/>
+        </w:rPr>
+        <w:t xml:space="preserve"> larger </w:t>
+      </w:r>
+      <w:r>
+        <w:rPr>
+          <w:rFonts w:ascii="Times" w:hAnsi="Times"/>
+        </w:rPr>
+        <w:lastRenderedPageBreak/>
+        <w:t xml:space="preserve">precipitation inputs </w:t>
+      </w:r>
+      <w:r>
+        <w:rPr>
+          <w:rFonts w:ascii="Times" w:hAnsi="Times"/>
+        </w:rPr>
+        <w:t xml:space="preserve">because woody canopies intercept a portion of the precipitation before it reaches the soil. </w:t>
+      </w:r>
+    </w:p>
+    <w:p>
+      <w:pPr>
+        <w:rPr>
+          <w:rFonts w:ascii="Times" w:hAnsi="Times"/>
+        </w:rPr>
+      </w:pPr>
+    </w:p>
+    <w:p>
+      <w:pPr>
+        <w:rPr>
+          <w:rFonts w:ascii="Times" w:hAnsi="Times"/>
+        </w:rPr>
+      </w:pPr>
+      <w:r>
+        <w:rPr>
+          <w:rFonts w:ascii="Times" w:hAnsi="Times"/>
+        </w:rPr>
+        <w:t xml:space="preserve">Even if tree and grass roots overlap to a certain extent, the resource partitioning model can still operate, provided grasses and trees are the </w:t>
+      </w:r>
+      <w:r>
+        <w:rPr>
+          <w:rFonts w:ascii="Times" w:hAnsi="Times"/>
+        </w:rPr>
+        <w:t xml:space="preserve">superior competitors in their layers, due to different relative distributions at variable depths. </w:t>
+      </w:r>
+    </w:p>
+    <w:p>
+      <w:pPr>
+        <w:rPr>
+          <w:rFonts w:ascii="Times" w:hAnsi="Times"/>
+        </w:rPr>
+      </w:pPr>
+    </w:p>
+    <w:p>
+      <w:pPr>
+        <w:rPr>
+          <w:rFonts w:ascii="Times" w:hAnsi="Times"/>
+        </w:rPr>
+      </w:pPr>
+    </w:p>
+    <w:p>
+      <w:pPr>
+        <w:rPr>
+          <w:rFonts w:ascii="Times" w:hAnsi="Times"/>
+        </w:rPr>
+      </w:pPr>
+    </w:p>
+    <w:p>
+      <w:pPr>
+        <w:rPr>
+          <w:rFonts w:ascii="Times" w:hAnsi="Times"/>
+          <w:b/>
+        </w:rPr>
+      </w:pPr>
+      <w:r>
+        <w:rPr>
+          <w:rFonts w:ascii="Times" w:hAnsi="Times"/>
+          <w:b/>
+        </w:rPr>
+        <w:t>Other considerations (may be useful to think about)</w:t>
+      </w:r>
+    </w:p>
+    <w:p>
+      <w:pPr>
+        <w:rPr>
+          <w:rFonts w:ascii="Times" w:hAnsi="Times"/>
+        </w:rPr>
+      </w:pPr>
+    </w:p>
+    <w:p>
+      <w:pPr>
+        <w:jc w:val="both"/>
+        <w:rPr>
+          <w:rFonts w:ascii="Times" w:hAnsi="Times"/>
+        </w:rPr>
+      </w:pPr>
+      <w:r>
+        <w:rPr>
+          <w:rFonts w:ascii="Times" w:hAnsi="Times"/>
+        </w:rPr>
+        <w:t xml:space="preserve">Rainfall ranging from 5-15 mm is sufficient for grasses to grow. These small precipitation events only wet the upper centimeters of the soil and therefore usually inaccessible to the shrubs. </w:t>
+      </w:r>
+    </w:p>
+    <w:p>
+      <w:pPr>
+        <w:jc w:val="both"/>
+        <w:rPr>
+          <w:rFonts w:ascii="Times" w:hAnsi="Times"/>
+        </w:rPr>
+      </w:pPr>
+    </w:p>
+    <w:p>
+      <w:pPr>
+        <w:jc w:val="both"/>
+        <w:rPr>
+          <w:rFonts w:ascii="Times" w:hAnsi="Times"/>
+        </w:rPr>
+      </w:pPr>
+      <w:r>
+        <w:rPr>
+          <w:rFonts w:ascii="Times" w:hAnsi="Times"/>
+        </w:rPr>
+        <w:t xml:space="preserve">Look at Smith and </w:t>
+      </w:r>
+      <w:proofErr w:type="spellStart"/>
+      <w:r>
+        <w:rPr>
+          <w:rFonts w:ascii="Times" w:hAnsi="Times"/>
+        </w:rPr>
+        <w:t>Rethman</w:t>
+      </w:r>
+      <w:proofErr w:type="spellEnd"/>
+      <w:r>
+        <w:rPr>
+          <w:rFonts w:ascii="Times" w:hAnsi="Times"/>
+        </w:rPr>
+        <w:t xml:space="preserve">, 2000 study </w:t>
+      </w:r>
+      <w:r>
+        <w:rPr>
+          <w:rFonts w:ascii="Times" w:hAnsi="Times"/>
+        </w:rPr>
+        <w:sym w:font="Wingdings" w:char="F0E0"/>
+      </w:r>
+      <w:r>
+        <w:rPr>
+          <w:rFonts w:ascii="Times" w:hAnsi="Times"/>
+        </w:rPr>
+        <w:t xml:space="preserve"> They investigated soil-water partitioning</w:t>
+      </w:r>
+      <w:r>
+        <w:rPr>
+          <w:rFonts w:ascii="Times" w:hAnsi="Times"/>
+        </w:rPr>
+        <w:t xml:space="preserve"> between trees</w:t>
+      </w:r>
+      <w:r>
+        <w:rPr>
+          <w:rFonts w:ascii="Times" w:hAnsi="Times"/>
+        </w:rPr>
+        <w:t xml:space="preserve"> </w:t>
+      </w:r>
+      <w:r>
+        <w:rPr>
+          <w:rFonts w:ascii="Times" w:hAnsi="Times"/>
+        </w:rPr>
+        <w:t xml:space="preserve">and grasses along a tree-thinning gradient. Along this experimental tree-thinning gradient, grasses and trees </w:t>
+      </w:r>
+      <w:proofErr w:type="gramStart"/>
+      <w:r>
+        <w:rPr>
+          <w:rFonts w:ascii="Times" w:hAnsi="Times"/>
+        </w:rPr>
+        <w:t>competed with each other</w:t>
+      </w:r>
+      <w:proofErr w:type="gramEnd"/>
+      <w:r>
+        <w:rPr>
+          <w:rFonts w:ascii="Times" w:hAnsi="Times"/>
+        </w:rPr>
+        <w:t xml:space="preserve"> in the same shallow soil layers </w:t>
+      </w:r>
+      <w:r>
+        <w:rPr>
+          <w:rFonts w:ascii="Times" w:hAnsi="Times"/>
+        </w:rPr>
+        <w:t xml:space="preserve">because, under natural woodland conditions, the </w:t>
+      </w:r>
+      <w:r>
+        <w:rPr>
+          <w:rFonts w:ascii="Times" w:hAnsi="Times"/>
+        </w:rPr>
+        <w:t xml:space="preserve">water cannot infiltrate deeply. Thus, the two-layer hypothesis was not applicable. </w:t>
+      </w:r>
+    </w:p>
+    <w:p>
+      <w:pPr>
+        <w:jc w:val="both"/>
+        <w:rPr>
+          <w:rFonts w:ascii="Times" w:hAnsi="Times"/>
+        </w:rPr>
+      </w:pPr>
+      <w:r>
+        <w:rPr>
+          <w:rFonts w:ascii="Times" w:hAnsi="Times"/>
+        </w:rPr>
+        <w:t xml:space="preserve"> </w:t>
+      </w:r>
+    </w:p>
+    <w:p>
+      <w:pPr>
+        <w:jc w:val="both"/>
+        <w:rPr>
+          <w:rFonts w:ascii="Times" w:hAnsi="Times"/>
+        </w:rPr>
+      </w:pPr>
+      <w:r>
+        <w:rPr>
+          <w:rFonts w:ascii="Times" w:hAnsi="Times"/>
+        </w:rPr>
+        <w:t xml:space="preserve">Deep-rooted trees – hydraulic lift, where water is taken up to the surface form deep roots and passes by osmosis into the surface soil at night, may benefit herbaceous plant and shrubs. </w:t>
+      </w:r>
+    </w:p>
+    <w:p>
+      <w:pPr>
+        <w:jc w:val="both"/>
+        <w:rPr>
+          <w:rFonts w:ascii="Times" w:hAnsi="Times"/>
+        </w:rPr>
+      </w:pPr>
+    </w:p>
+    <w:p>
+      <w:pPr>
+        <w:jc w:val="both"/>
+        <w:rPr>
+          <w:rFonts w:ascii="Times" w:hAnsi="Times"/>
+        </w:rPr>
+      </w:pPr>
+      <w:r>
+        <w:rPr>
+          <w:rFonts w:ascii="Times" w:hAnsi="Times"/>
+        </w:rPr>
+        <w:t xml:space="preserve">The spatial arrangement of trees influences the amount of shallow water they obtain from </w:t>
+      </w:r>
+      <w:proofErr w:type="spellStart"/>
+      <w:r>
+        <w:rPr>
+          <w:rFonts w:ascii="Times" w:hAnsi="Times"/>
+        </w:rPr>
+        <w:t>intercanopy</w:t>
+      </w:r>
+      <w:proofErr w:type="spellEnd"/>
+      <w:r>
+        <w:rPr>
+          <w:rFonts w:ascii="Times" w:hAnsi="Times"/>
+        </w:rPr>
+        <w:t xml:space="preserve"> locations </w:t>
+      </w:r>
     </w:p>
     <w:sectPr>
       <w:pgSz w:w="12240" w:h="15840"/>
@@ -252,6 +866,427 @@
     </w:sectPr>
   </w:body>
 </w:document>
+</file>
+
+<file path=word/numbering.xml><?xml version="1.0" encoding="utf-8"?>
+<w:numbering xmlns:wpc="http://schemas.microsoft.com/office/word/2010/wordprocessingCanvas" xmlns:mo="http://schemas.microsoft.com/office/mac/office/2008/main" xmlns:mc="http://schemas.openxmlformats.org/markup-compatibility/2006" xmlns:mv="urn:schemas-microsoft-com:mac:vml" xmlns:o="urn:schemas-microsoft-com:office:office" xmlns:r="http://schemas.openxmlformats.org/officeDocument/2006/relationships" xmlns:m="http://schemas.openxmlformats.org/officeDocument/2006/math" xmlns:v="urn:schemas-microsoft-com:vml" xmlns:wp14="http://schemas.microsoft.com/office/word/2010/wordprocessingDrawing" xmlns:wp="http://schemas.openxmlformats.org/drawingml/2006/wordprocessingDrawing" xmlns:w10="urn:schemas-microsoft-com:office:word" xmlns:w="http://schemas.openxmlformats.org/wordprocessingml/2006/main" xmlns:w14="http://schemas.microsoft.com/office/word/2010/wordml" xmlns:w15="http://schemas.microsoft.com/office/word/2012/wordml" xmlns:wpg="http://schemas.microsoft.com/office/word/2010/wordprocessingGroup" xmlns:wpi="http://schemas.microsoft.com/office/word/2010/wordprocessingInk" xmlns:wne="http://schemas.microsoft.com/office/word/2006/wordml" xmlns:wps="http://schemas.microsoft.com/office/word/2010/wordprocessingShape" mc:Ignorable="w14 w15 wp14">
+  <w:abstractNum w:abstractNumId="0">
+    <w:nsid w:val="113D034E"/>
+    <w:multiLevelType w:val="hybridMultilevel"/>
+    <w:tmpl w:val="26A29176"/>
+    <w:lvl w:ilvl="0" w:tplc="0409000F">
+      <w:start w:val="1"/>
+      <w:numFmt w:val="decimal"/>
+      <w:lvlText w:val="%1."/>
+      <w:lvlJc w:val="left"/>
+      <w:pPr>
+        <w:ind w:left="720" w:hanging="360"/>
+      </w:pPr>
+      <w:rPr>
+        <w:rFonts w:hint="default"/>
+      </w:rPr>
+    </w:lvl>
+    <w:lvl w:ilvl="1" w:tplc="04090019" w:tentative="1">
+      <w:start w:val="1"/>
+      <w:numFmt w:val="lowerLetter"/>
+      <w:lvlText w:val="%2."/>
+      <w:lvlJc w:val="left"/>
+      <w:pPr>
+        <w:ind w:left="1440" w:hanging="360"/>
+      </w:pPr>
+    </w:lvl>
+    <w:lvl w:ilvl="2" w:tplc="0409001B" w:tentative="1">
+      <w:start w:val="1"/>
+      <w:numFmt w:val="lowerRoman"/>
+      <w:lvlText w:val="%3."/>
+      <w:lvlJc w:val="right"/>
+      <w:pPr>
+        <w:ind w:left="2160" w:hanging="180"/>
+      </w:pPr>
+    </w:lvl>
+    <w:lvl w:ilvl="3" w:tplc="0409000F" w:tentative="1">
+      <w:start w:val="1"/>
+      <w:numFmt w:val="decimal"/>
+      <w:lvlText w:val="%4."/>
+      <w:lvlJc w:val="left"/>
+      <w:pPr>
+        <w:ind w:left="2880" w:hanging="360"/>
+      </w:pPr>
+    </w:lvl>
+    <w:lvl w:ilvl="4" w:tplc="04090019" w:tentative="1">
+      <w:start w:val="1"/>
+      <w:numFmt w:val="lowerLetter"/>
+      <w:lvlText w:val="%5."/>
+      <w:lvlJc w:val="left"/>
+      <w:pPr>
+        <w:ind w:left="3600" w:hanging="360"/>
+      </w:pPr>
+    </w:lvl>
+    <w:lvl w:ilvl="5" w:tplc="0409001B" w:tentative="1">
+      <w:start w:val="1"/>
+      <w:numFmt w:val="lowerRoman"/>
+      <w:lvlText w:val="%6."/>
+      <w:lvlJc w:val="right"/>
+      <w:pPr>
+        <w:ind w:left="4320" w:hanging="180"/>
+      </w:pPr>
+    </w:lvl>
+    <w:lvl w:ilvl="6" w:tplc="0409000F" w:tentative="1">
+      <w:start w:val="1"/>
+      <w:numFmt w:val="decimal"/>
+      <w:lvlText w:val="%7."/>
+      <w:lvlJc w:val="left"/>
+      <w:pPr>
+        <w:ind w:left="5040" w:hanging="360"/>
+      </w:pPr>
+    </w:lvl>
+    <w:lvl w:ilvl="7" w:tplc="04090019" w:tentative="1">
+      <w:start w:val="1"/>
+      <w:numFmt w:val="lowerLetter"/>
+      <w:lvlText w:val="%8."/>
+      <w:lvlJc w:val="left"/>
+      <w:pPr>
+        <w:ind w:left="5760" w:hanging="360"/>
+      </w:pPr>
+    </w:lvl>
+    <w:lvl w:ilvl="8" w:tplc="0409001B" w:tentative="1">
+      <w:start w:val="1"/>
+      <w:numFmt w:val="lowerRoman"/>
+      <w:lvlText w:val="%9."/>
+      <w:lvlJc w:val="right"/>
+      <w:pPr>
+        <w:ind w:left="6480" w:hanging="180"/>
+      </w:pPr>
+    </w:lvl>
+  </w:abstractNum>
+  <w:abstractNum w:abstractNumId="1">
+    <w:nsid w:val="142169B8"/>
+    <w:multiLevelType w:val="hybridMultilevel"/>
+    <w:tmpl w:val="F5F2C586"/>
+    <w:lvl w:ilvl="0" w:tplc="04090001">
+      <w:start w:val="1"/>
+      <w:numFmt w:val="bullet"/>
+      <w:lvlText w:val=""/>
+      <w:lvlJc w:val="left"/>
+      <w:pPr>
+        <w:ind w:left="720" w:hanging="360"/>
+      </w:pPr>
+      <w:rPr>
+        <w:rFonts w:ascii="Symbol" w:hAnsi="Symbol" w:hint="default"/>
+      </w:rPr>
+    </w:lvl>
+    <w:lvl w:ilvl="1" w:tplc="04090003" w:tentative="1">
+      <w:start w:val="1"/>
+      <w:numFmt w:val="bullet"/>
+      <w:lvlText w:val="o"/>
+      <w:lvlJc w:val="left"/>
+      <w:pPr>
+        <w:ind w:left="1440" w:hanging="360"/>
+      </w:pPr>
+      <w:rPr>
+        <w:rFonts w:ascii="Courier New" w:hAnsi="Courier New" w:cs="Courier New" w:hint="default"/>
+      </w:rPr>
+    </w:lvl>
+    <w:lvl w:ilvl="2" w:tplc="04090005" w:tentative="1">
+      <w:start w:val="1"/>
+      <w:numFmt w:val="bullet"/>
+      <w:lvlText w:val=""/>
+      <w:lvlJc w:val="left"/>
+      <w:pPr>
+        <w:ind w:left="2160" w:hanging="360"/>
+      </w:pPr>
+      <w:rPr>
+        <w:rFonts w:ascii="Wingdings" w:hAnsi="Wingdings" w:hint="default"/>
+      </w:rPr>
+    </w:lvl>
+    <w:lvl w:ilvl="3" w:tplc="04090001" w:tentative="1">
+      <w:start w:val="1"/>
+      <w:numFmt w:val="bullet"/>
+      <w:lvlText w:val=""/>
+      <w:lvlJc w:val="left"/>
+      <w:pPr>
+        <w:ind w:left="2880" w:hanging="360"/>
+      </w:pPr>
+      <w:rPr>
+        <w:rFonts w:ascii="Symbol" w:hAnsi="Symbol" w:hint="default"/>
+      </w:rPr>
+    </w:lvl>
+    <w:lvl w:ilvl="4" w:tplc="04090003" w:tentative="1">
+      <w:start w:val="1"/>
+      <w:numFmt w:val="bullet"/>
+      <w:lvlText w:val="o"/>
+      <w:lvlJc w:val="left"/>
+      <w:pPr>
+        <w:ind w:left="3600" w:hanging="360"/>
+      </w:pPr>
+      <w:rPr>
+        <w:rFonts w:ascii="Courier New" w:hAnsi="Courier New" w:cs="Courier New" w:hint="default"/>
+      </w:rPr>
+    </w:lvl>
+    <w:lvl w:ilvl="5" w:tplc="04090005" w:tentative="1">
+      <w:start w:val="1"/>
+      <w:numFmt w:val="bullet"/>
+      <w:lvlText w:val=""/>
+      <w:lvlJc w:val="left"/>
+      <w:pPr>
+        <w:ind w:left="4320" w:hanging="360"/>
+      </w:pPr>
+      <w:rPr>
+        <w:rFonts w:ascii="Wingdings" w:hAnsi="Wingdings" w:hint="default"/>
+      </w:rPr>
+    </w:lvl>
+    <w:lvl w:ilvl="6" w:tplc="04090001" w:tentative="1">
+      <w:start w:val="1"/>
+      <w:numFmt w:val="bullet"/>
+      <w:lvlText w:val=""/>
+      <w:lvlJc w:val="left"/>
+      <w:pPr>
+        <w:ind w:left="5040" w:hanging="360"/>
+      </w:pPr>
+      <w:rPr>
+        <w:rFonts w:ascii="Symbol" w:hAnsi="Symbol" w:hint="default"/>
+      </w:rPr>
+    </w:lvl>
+    <w:lvl w:ilvl="7" w:tplc="04090003" w:tentative="1">
+      <w:start w:val="1"/>
+      <w:numFmt w:val="bullet"/>
+      <w:lvlText w:val="o"/>
+      <w:lvlJc w:val="left"/>
+      <w:pPr>
+        <w:ind w:left="5760" w:hanging="360"/>
+      </w:pPr>
+      <w:rPr>
+        <w:rFonts w:ascii="Courier New" w:hAnsi="Courier New" w:cs="Courier New" w:hint="default"/>
+      </w:rPr>
+    </w:lvl>
+    <w:lvl w:ilvl="8" w:tplc="04090005" w:tentative="1">
+      <w:start w:val="1"/>
+      <w:numFmt w:val="bullet"/>
+      <w:lvlText w:val=""/>
+      <w:lvlJc w:val="left"/>
+      <w:pPr>
+        <w:ind w:left="6480" w:hanging="360"/>
+      </w:pPr>
+      <w:rPr>
+        <w:rFonts w:ascii="Wingdings" w:hAnsi="Wingdings" w:hint="default"/>
+      </w:rPr>
+    </w:lvl>
+  </w:abstractNum>
+  <w:abstractNum w:abstractNumId="2">
+    <w:nsid w:val="413312F0"/>
+    <w:multiLevelType w:val="hybridMultilevel"/>
+    <w:tmpl w:val="B20850AE"/>
+    <w:lvl w:ilvl="0" w:tplc="56B82C1C">
+      <w:start w:val="2"/>
+      <w:numFmt w:val="bullet"/>
+      <w:lvlText w:val="-"/>
+      <w:lvlJc w:val="left"/>
+      <w:pPr>
+        <w:ind w:left="720" w:hanging="360"/>
+      </w:pPr>
+      <w:rPr>
+        <w:rFonts w:ascii="Times" w:eastAsiaTheme="minorHAnsi" w:hAnsi="Times" w:cstheme="minorBidi" w:hint="default"/>
+      </w:rPr>
+    </w:lvl>
+    <w:lvl w:ilvl="1" w:tplc="04090003" w:tentative="1">
+      <w:start w:val="1"/>
+      <w:numFmt w:val="bullet"/>
+      <w:lvlText w:val="o"/>
+      <w:lvlJc w:val="left"/>
+      <w:pPr>
+        <w:ind w:left="1440" w:hanging="360"/>
+      </w:pPr>
+      <w:rPr>
+        <w:rFonts w:ascii="Courier New" w:hAnsi="Courier New" w:cs="Courier New" w:hint="default"/>
+      </w:rPr>
+    </w:lvl>
+    <w:lvl w:ilvl="2" w:tplc="04090005" w:tentative="1">
+      <w:start w:val="1"/>
+      <w:numFmt w:val="bullet"/>
+      <w:lvlText w:val=""/>
+      <w:lvlJc w:val="left"/>
+      <w:pPr>
+        <w:ind w:left="2160" w:hanging="360"/>
+      </w:pPr>
+      <w:rPr>
+        <w:rFonts w:ascii="Wingdings" w:hAnsi="Wingdings" w:hint="default"/>
+      </w:rPr>
+    </w:lvl>
+    <w:lvl w:ilvl="3" w:tplc="04090001" w:tentative="1">
+      <w:start w:val="1"/>
+      <w:numFmt w:val="bullet"/>
+      <w:lvlText w:val=""/>
+      <w:lvlJc w:val="left"/>
+      <w:pPr>
+        <w:ind w:left="2880" w:hanging="360"/>
+      </w:pPr>
+      <w:rPr>
+        <w:rFonts w:ascii="Symbol" w:hAnsi="Symbol" w:hint="default"/>
+      </w:rPr>
+    </w:lvl>
+    <w:lvl w:ilvl="4" w:tplc="04090003" w:tentative="1">
+      <w:start w:val="1"/>
+      <w:numFmt w:val="bullet"/>
+      <w:lvlText w:val="o"/>
+      <w:lvlJc w:val="left"/>
+      <w:pPr>
+        <w:ind w:left="3600" w:hanging="360"/>
+      </w:pPr>
+      <w:rPr>
+        <w:rFonts w:ascii="Courier New" w:hAnsi="Courier New" w:cs="Courier New" w:hint="default"/>
+      </w:rPr>
+    </w:lvl>
+    <w:lvl w:ilvl="5" w:tplc="04090005" w:tentative="1">
+      <w:start w:val="1"/>
+      <w:numFmt w:val="bullet"/>
+      <w:lvlText w:val=""/>
+      <w:lvlJc w:val="left"/>
+      <w:pPr>
+        <w:ind w:left="4320" w:hanging="360"/>
+      </w:pPr>
+      <w:rPr>
+        <w:rFonts w:ascii="Wingdings" w:hAnsi="Wingdings" w:hint="default"/>
+      </w:rPr>
+    </w:lvl>
+    <w:lvl w:ilvl="6" w:tplc="04090001" w:tentative="1">
+      <w:start w:val="1"/>
+      <w:numFmt w:val="bullet"/>
+      <w:lvlText w:val=""/>
+      <w:lvlJc w:val="left"/>
+      <w:pPr>
+        <w:ind w:left="5040" w:hanging="360"/>
+      </w:pPr>
+      <w:rPr>
+        <w:rFonts w:ascii="Symbol" w:hAnsi="Symbol" w:hint="default"/>
+      </w:rPr>
+    </w:lvl>
+    <w:lvl w:ilvl="7" w:tplc="04090003" w:tentative="1">
+      <w:start w:val="1"/>
+      <w:numFmt w:val="bullet"/>
+      <w:lvlText w:val="o"/>
+      <w:lvlJc w:val="left"/>
+      <w:pPr>
+        <w:ind w:left="5760" w:hanging="360"/>
+      </w:pPr>
+      <w:rPr>
+        <w:rFonts w:ascii="Courier New" w:hAnsi="Courier New" w:cs="Courier New" w:hint="default"/>
+      </w:rPr>
+    </w:lvl>
+    <w:lvl w:ilvl="8" w:tplc="04090005" w:tentative="1">
+      <w:start w:val="1"/>
+      <w:numFmt w:val="bullet"/>
+      <w:lvlText w:val=""/>
+      <w:lvlJc w:val="left"/>
+      <w:pPr>
+        <w:ind w:left="6480" w:hanging="360"/>
+      </w:pPr>
+      <w:rPr>
+        <w:rFonts w:ascii="Wingdings" w:hAnsi="Wingdings" w:hint="default"/>
+      </w:rPr>
+    </w:lvl>
+  </w:abstractNum>
+  <w:abstractNum w:abstractNumId="3">
+    <w:nsid w:val="707F16C0"/>
+    <w:multiLevelType w:val="hybridMultilevel"/>
+    <w:tmpl w:val="26A29176"/>
+    <w:lvl w:ilvl="0" w:tplc="0409000F">
+      <w:start w:val="1"/>
+      <w:numFmt w:val="decimal"/>
+      <w:lvlText w:val="%1."/>
+      <w:lvlJc w:val="left"/>
+      <w:pPr>
+        <w:ind w:left="720" w:hanging="360"/>
+      </w:pPr>
+      <w:rPr>
+        <w:rFonts w:hint="default"/>
+      </w:rPr>
+    </w:lvl>
+    <w:lvl w:ilvl="1" w:tplc="04090019" w:tentative="1">
+      <w:start w:val="1"/>
+      <w:numFmt w:val="lowerLetter"/>
+      <w:lvlText w:val="%2."/>
+      <w:lvlJc w:val="left"/>
+      <w:pPr>
+        <w:ind w:left="1440" w:hanging="360"/>
+      </w:pPr>
+    </w:lvl>
+    <w:lvl w:ilvl="2" w:tplc="0409001B" w:tentative="1">
+      <w:start w:val="1"/>
+      <w:numFmt w:val="lowerRoman"/>
+      <w:lvlText w:val="%3."/>
+      <w:lvlJc w:val="right"/>
+      <w:pPr>
+        <w:ind w:left="2160" w:hanging="180"/>
+      </w:pPr>
+    </w:lvl>
+    <w:lvl w:ilvl="3" w:tplc="0409000F" w:tentative="1">
+      <w:start w:val="1"/>
+      <w:numFmt w:val="decimal"/>
+      <w:lvlText w:val="%4."/>
+      <w:lvlJc w:val="left"/>
+      <w:pPr>
+        <w:ind w:left="2880" w:hanging="360"/>
+      </w:pPr>
+    </w:lvl>
+    <w:lvl w:ilvl="4" w:tplc="04090019" w:tentative="1">
+      <w:start w:val="1"/>
+      <w:numFmt w:val="lowerLetter"/>
+      <w:lvlText w:val="%5."/>
+      <w:lvlJc w:val="left"/>
+      <w:pPr>
+        <w:ind w:left="3600" w:hanging="360"/>
+      </w:pPr>
+    </w:lvl>
+    <w:lvl w:ilvl="5" w:tplc="0409001B" w:tentative="1">
+      <w:start w:val="1"/>
+      <w:numFmt w:val="lowerRoman"/>
+      <w:lvlText w:val="%6."/>
+      <w:lvlJc w:val="right"/>
+      <w:pPr>
+        <w:ind w:left="4320" w:hanging="180"/>
+      </w:pPr>
+    </w:lvl>
+    <w:lvl w:ilvl="6" w:tplc="0409000F" w:tentative="1">
+      <w:start w:val="1"/>
+      <w:numFmt w:val="decimal"/>
+      <w:lvlText w:val="%7."/>
+      <w:lvlJc w:val="left"/>
+      <w:pPr>
+        <w:ind w:left="5040" w:hanging="360"/>
+      </w:pPr>
+    </w:lvl>
+    <w:lvl w:ilvl="7" w:tplc="04090019" w:tentative="1">
+      <w:start w:val="1"/>
+      <w:numFmt w:val="lowerLetter"/>
+      <w:lvlText w:val="%8."/>
+      <w:lvlJc w:val="left"/>
+      <w:pPr>
+        <w:ind w:left="5760" w:hanging="360"/>
+      </w:pPr>
+    </w:lvl>
+    <w:lvl w:ilvl="8" w:tplc="0409001B" w:tentative="1">
+      <w:start w:val="1"/>
+      <w:numFmt w:val="lowerRoman"/>
+      <w:lvlText w:val="%9."/>
+      <w:lvlJc w:val="right"/>
+      <w:pPr>
+        <w:ind w:left="6480" w:hanging="180"/>
+      </w:pPr>
+    </w:lvl>
+  </w:abstractNum>
+  <w:num w:numId="1">
+    <w:abstractNumId w:val="0"/>
+  </w:num>
+  <w:num w:numId="2">
+    <w:abstractNumId w:val="1"/>
+  </w:num>
+  <w:num w:numId="3">
+    <w:abstractNumId w:val="2"/>
+  </w:num>
+  <w:num w:numId="4">
+    <w:abstractNumId w:val="3"/>
+  </w:num>
+</w:numbering>
 </file>
 
 <file path=word/styles.xml><?xml version="1.0" encoding="utf-8"?>
@@ -682,6 +1717,17 @@
     <w:semiHidden/>
     <w:unhideWhenUsed/>
   </w:style>
+  <w:style w:type="paragraph" w:styleId="ListParagraph">
+    <w:name w:val="List Paragraph"/>
+    <w:basedOn w:val="Normal"/>
+    <w:uiPriority w:val="34"/>
+    <w:qFormat/>
+    <w:rsid w:val="00341AB0"/>
+    <w:pPr>
+      <w:ind w:left="720"/>
+      <w:contextualSpacing/>
+    </w:pPr>
+  </w:style>
 </w:styles>
 </file>
 
